--- a/LABlogbook(MLF).docx
+++ b/LABlogbook(MLF).docx
@@ -193,6 +193,16 @@
           <w:u w:val="single"/>
         </w:rPr>
       </w:pPr>
+    </w:p>
+    <w:p>
+      <w:pPr>
+        <w:jc w:val="both"/>
+        <w:rPr>
+          <w:sz w:val="44"/>
+          <w:szCs w:val="44"/>
+          <w:u w:val="single"/>
+        </w:rPr>
+      </w:pPr>
       <w:r>
         <w:rPr>
           <w:noProof/>
@@ -202,9 +212,9 @@
           <w:lang w:eastAsia="en-GB"/>
         </w:rPr>
         <w:drawing>
-          <wp:inline distT="0" distB="0" distL="0" distR="0" wp14:anchorId="7028F796" wp14:editId="5F31B1FC">
-            <wp:extent cx="5731510" cy="3710940"/>
-            <wp:effectExtent l="0" t="0" r="2540" b="3810"/>
+          <wp:inline distT="0" distB="0" distL="0" distR="0" wp14:anchorId="3E8665C2" wp14:editId="459945EB">
+            <wp:extent cx="5731510" cy="4907280"/>
+            <wp:effectExtent l="0" t="0" r="2540" b="7620"/>
             <wp:docPr id="3" name="Picture 3"/>
             <wp:cNvGraphicFramePr>
               <a:graphicFrameLocks xmlns:a="http://schemas.openxmlformats.org/drawingml/2006/main" noChangeAspect="1"/>
@@ -231,7 +241,7 @@
                   <pic:spPr>
                     <a:xfrm>
                       <a:off x="0" y="0"/>
-                      <a:ext cx="5731510" cy="3710940"/>
+                      <a:ext cx="5731510" cy="4907280"/>
                     </a:xfrm>
                     <a:prstGeom prst="rect">
                       <a:avLst/>
@@ -253,16 +263,6 @@
           <w:u w:val="single"/>
         </w:rPr>
       </w:pPr>
-    </w:p>
-    <w:p>
-      <w:pPr>
-        <w:jc w:val="both"/>
-        <w:rPr>
-          <w:sz w:val="44"/>
-          <w:szCs w:val="44"/>
-          <w:u w:val="single"/>
-        </w:rPr>
-      </w:pPr>
       <w:r>
         <w:rPr>
           <w:sz w:val="44"/>
@@ -281,9 +281,9 @@
           <w:lang w:eastAsia="en-GB"/>
         </w:rPr>
         <w:drawing>
-          <wp:inline distT="0" distB="0" distL="0" distR="0" wp14:anchorId="7281BCB2" wp14:editId="7A310E5B">
-            <wp:extent cx="5731510" cy="4886960"/>
-            <wp:effectExtent l="0" t="0" r="2540" b="8890"/>
+          <wp:inline distT="0" distB="0" distL="0" distR="0" wp14:anchorId="7281BCB2" wp14:editId="2B4DEFEB">
+            <wp:extent cx="5731510" cy="4488180"/>
+            <wp:effectExtent l="0" t="0" r="2540" b="7620"/>
             <wp:docPr id="4" name="Picture 4"/>
             <wp:cNvGraphicFramePr>
               <a:graphicFrameLocks xmlns:a="http://schemas.openxmlformats.org/drawingml/2006/main" noChangeAspect="1"/>
@@ -310,7 +310,7 @@
                   <pic:spPr>
                     <a:xfrm>
                       <a:off x="0" y="0"/>
-                      <a:ext cx="5731510" cy="4886960"/>
+                      <a:ext cx="5731510" cy="4488180"/>
                     </a:xfrm>
                     <a:prstGeom prst="rect">
                       <a:avLst/>
@@ -330,7 +330,6 @@
           <w:u w:val="single"/>
           <w:lang w:eastAsia="en-GB"/>
         </w:rPr>
-        <w:lastRenderedPageBreak/>
         <w:drawing>
           <wp:inline distT="0" distB="0" distL="0" distR="0" wp14:anchorId="4480BC41" wp14:editId="01F28F8A">
             <wp:extent cx="5731510" cy="3787775"/>
@@ -410,9 +409,9 @@
           <w:lang w:eastAsia="en-GB"/>
         </w:rPr>
         <w:drawing>
-          <wp:inline distT="0" distB="0" distL="0" distR="0" wp14:anchorId="210AD0FC" wp14:editId="7307D893">
-            <wp:extent cx="5731510" cy="3547110"/>
-            <wp:effectExtent l="0" t="0" r="2540" b="0"/>
+          <wp:inline distT="0" distB="0" distL="0" distR="0" wp14:anchorId="210AD0FC" wp14:editId="4A684121">
+            <wp:extent cx="5442576" cy="3192780"/>
+            <wp:effectExtent l="0" t="0" r="6350" b="7620"/>
             <wp:docPr id="6" name="Picture 6"/>
             <wp:cNvGraphicFramePr>
               <a:graphicFrameLocks xmlns:a="http://schemas.openxmlformats.org/drawingml/2006/main" noChangeAspect="1"/>
@@ -439,7 +438,7 @@
                   <pic:spPr>
                     <a:xfrm>
                       <a:off x="0" y="0"/>
-                      <a:ext cx="5731510" cy="3547110"/>
+                      <a:ext cx="5452669" cy="3198701"/>
                     </a:xfrm>
                     <a:prstGeom prst="rect">
                       <a:avLst/>
@@ -461,7 +460,7 @@
         </w:rPr>
         <w:lastRenderedPageBreak/>
         <w:drawing>
-          <wp:inline distT="0" distB="0" distL="0" distR="0" wp14:anchorId="222CB410" wp14:editId="692CE13B">
+          <wp:inline distT="0" distB="0" distL="0" distR="0" wp14:anchorId="222CB410" wp14:editId="37C9F0DD">
             <wp:extent cx="5731510" cy="2858770"/>
             <wp:effectExtent l="0" t="0" r="2540" b="0"/>
             <wp:docPr id="7" name="Picture 7"/>
@@ -931,8 +930,6 @@
           <w:u w:val="single"/>
         </w:rPr>
       </w:pPr>
-      <w:bookmarkStart w:id="0" w:name="_GoBack"/>
-      <w:bookmarkEnd w:id="0"/>
       <w:r>
         <w:rPr>
           <w:sz w:val="44"/>
@@ -1181,6 +1178,14 @@
         </w:rPr>
         <w:t>Lab 8</w:t>
       </w:r>
+      <w:r>
+        <w:rPr>
+          <w:sz w:val="44"/>
+          <w:szCs w:val="44"/>
+          <w:u w:val="single"/>
+        </w:rPr>
+        <w:t xml:space="preserve">                   Mock Test</w:t>
+      </w:r>
     </w:p>
     <w:p>
       <w:pPr>
@@ -1209,87 +1214,560 @@
         </w:rPr>
         <w:t xml:space="preserve">Lab 9 </w:t>
       </w:r>
-    </w:p>
-    <w:p>
-      <w:pPr>
-        <w:jc w:val="both"/>
-        <w:rPr>
-          <w:sz w:val="44"/>
-          <w:szCs w:val="44"/>
-          <w:u w:val="single"/>
-        </w:rPr>
-      </w:pPr>
-    </w:p>
-    <w:p>
-      <w:pPr>
-        <w:jc w:val="both"/>
-        <w:rPr>
-          <w:sz w:val="44"/>
-          <w:szCs w:val="44"/>
-          <w:u w:val="single"/>
-        </w:rPr>
-      </w:pPr>
-      <w:r>
-        <w:rPr>
-          <w:sz w:val="44"/>
-          <w:szCs w:val="44"/>
-          <w:u w:val="single"/>
-        </w:rPr>
+      <w:r>
+        <w:rPr>
+          <w:sz w:val="44"/>
+          <w:szCs w:val="44"/>
+          <w:u w:val="single"/>
+        </w:rPr>
+        <w:t xml:space="preserve">                   Exam</w:t>
+      </w:r>
+    </w:p>
+    <w:p>
+      <w:pPr>
+        <w:jc w:val="both"/>
+        <w:rPr>
+          <w:sz w:val="44"/>
+          <w:szCs w:val="44"/>
+          <w:u w:val="single"/>
+        </w:rPr>
+      </w:pPr>
+    </w:p>
+    <w:p>
+      <w:pPr>
+        <w:jc w:val="both"/>
+        <w:rPr>
+          <w:sz w:val="44"/>
+          <w:szCs w:val="44"/>
+          <w:u w:val="single"/>
+        </w:rPr>
+      </w:pPr>
+      <w:r>
+        <w:rPr>
+          <w:sz w:val="44"/>
+          <w:szCs w:val="44"/>
+          <w:u w:val="single"/>
+        </w:rPr>
+        <w:lastRenderedPageBreak/>
         <w:t>Lab 10</w:t>
       </w:r>
-    </w:p>
-    <w:p>
-      <w:pPr>
-        <w:jc w:val="both"/>
-        <w:rPr>
-          <w:sz w:val="44"/>
-          <w:szCs w:val="44"/>
-          <w:u w:val="single"/>
-        </w:rPr>
-      </w:pPr>
-    </w:p>
-    <w:p>
-      <w:pPr>
-        <w:jc w:val="both"/>
-        <w:rPr>
-          <w:sz w:val="44"/>
-          <w:szCs w:val="44"/>
-          <w:u w:val="single"/>
-        </w:rPr>
-      </w:pPr>
-      <w:r>
-        <w:rPr>
-          <w:sz w:val="44"/>
-          <w:szCs w:val="44"/>
-          <w:u w:val="single"/>
-        </w:rPr>
+      <w:r>
+        <w:rPr>
+          <w:noProof/>
+          <w:sz w:val="44"/>
+          <w:szCs w:val="44"/>
+          <w:u w:val="single"/>
+          <w:lang w:eastAsia="en-GB"/>
+        </w:rPr>
+        <w:drawing>
+          <wp:inline distT="0" distB="0" distL="0" distR="0" wp14:anchorId="5143F063" wp14:editId="22A65A0A">
+            <wp:extent cx="5731510" cy="3403600"/>
+            <wp:effectExtent l="0" t="0" r="2540" b="6350"/>
+            <wp:docPr id="18" name="Picture 18"/>
+            <wp:cNvGraphicFramePr>
+              <a:graphicFrameLocks xmlns:a="http://schemas.openxmlformats.org/drawingml/2006/main" noChangeAspect="1"/>
+            </wp:cNvGraphicFramePr>
+            <a:graphic xmlns:a="http://schemas.openxmlformats.org/drawingml/2006/main">
+              <a:graphicData uri="http://schemas.openxmlformats.org/drawingml/2006/picture">
+                <pic:pic xmlns:pic="http://schemas.openxmlformats.org/drawingml/2006/picture">
+                  <pic:nvPicPr>
+                    <pic:cNvPr id="18" name="week-10 (1).png"/>
+                    <pic:cNvPicPr/>
+                  </pic:nvPicPr>
+                  <pic:blipFill>
+                    <a:blip r:embed="rId21" cstate="print">
+                      <a:extLst>
+                        <a:ext uri="{28A0092B-C50C-407E-A947-70E740481C1C}">
+                          <a14:useLocalDpi xmlns:a14="http://schemas.microsoft.com/office/drawing/2010/main" val="0"/>
+                        </a:ext>
+                      </a:extLst>
+                    </a:blip>
+                    <a:stretch>
+                      <a:fillRect/>
+                    </a:stretch>
+                  </pic:blipFill>
+                  <pic:spPr>
+                    <a:xfrm>
+                      <a:off x="0" y="0"/>
+                      <a:ext cx="5731510" cy="3403600"/>
+                    </a:xfrm>
+                    <a:prstGeom prst="rect">
+                      <a:avLst/>
+                    </a:prstGeom>
+                  </pic:spPr>
+                </pic:pic>
+              </a:graphicData>
+            </a:graphic>
+          </wp:inline>
+        </w:drawing>
+      </w:r>
+      <w:r>
+        <w:rPr>
+          <w:noProof/>
+          <w:sz w:val="44"/>
+          <w:szCs w:val="44"/>
+          <w:u w:val="single"/>
+          <w:lang w:eastAsia="en-GB"/>
+        </w:rPr>
+        <w:drawing>
+          <wp:inline distT="0" distB="0" distL="0" distR="0" wp14:anchorId="39E25B9E" wp14:editId="35F9D36C">
+            <wp:extent cx="5731510" cy="3232785"/>
+            <wp:effectExtent l="0" t="0" r="2540" b="5715"/>
+            <wp:docPr id="19" name="Picture 19"/>
+            <wp:cNvGraphicFramePr>
+              <a:graphicFrameLocks xmlns:a="http://schemas.openxmlformats.org/drawingml/2006/main" noChangeAspect="1"/>
+            </wp:cNvGraphicFramePr>
+            <a:graphic xmlns:a="http://schemas.openxmlformats.org/drawingml/2006/main">
+              <a:graphicData uri="http://schemas.openxmlformats.org/drawingml/2006/picture">
+                <pic:pic xmlns:pic="http://schemas.openxmlformats.org/drawingml/2006/picture">
+                  <pic:nvPicPr>
+                    <pic:cNvPr id="19" name="week-10 (2).png"/>
+                    <pic:cNvPicPr/>
+                  </pic:nvPicPr>
+                  <pic:blipFill>
+                    <a:blip r:embed="rId22">
+                      <a:extLst>
+                        <a:ext uri="{28A0092B-C50C-407E-A947-70E740481C1C}">
+                          <a14:useLocalDpi xmlns:a14="http://schemas.microsoft.com/office/drawing/2010/main" val="0"/>
+                        </a:ext>
+                      </a:extLst>
+                    </a:blip>
+                    <a:stretch>
+                      <a:fillRect/>
+                    </a:stretch>
+                  </pic:blipFill>
+                  <pic:spPr>
+                    <a:xfrm>
+                      <a:off x="0" y="0"/>
+                      <a:ext cx="5731510" cy="3232785"/>
+                    </a:xfrm>
+                    <a:prstGeom prst="rect">
+                      <a:avLst/>
+                    </a:prstGeom>
+                  </pic:spPr>
+                </pic:pic>
+              </a:graphicData>
+            </a:graphic>
+          </wp:inline>
+        </w:drawing>
+      </w:r>
+      <w:r>
+        <w:rPr>
+          <w:noProof/>
+          <w:sz w:val="44"/>
+          <w:szCs w:val="44"/>
+          <w:u w:val="single"/>
+          <w:lang w:eastAsia="en-GB"/>
+        </w:rPr>
+        <w:lastRenderedPageBreak/>
+        <w:drawing>
+          <wp:inline distT="0" distB="0" distL="0" distR="0" wp14:anchorId="69BF6EB7" wp14:editId="01C30762">
+            <wp:extent cx="5731510" cy="2874010"/>
+            <wp:effectExtent l="0" t="0" r="2540" b="2540"/>
+            <wp:docPr id="20" name="Picture 20"/>
+            <wp:cNvGraphicFramePr>
+              <a:graphicFrameLocks xmlns:a="http://schemas.openxmlformats.org/drawingml/2006/main" noChangeAspect="1"/>
+            </wp:cNvGraphicFramePr>
+            <a:graphic xmlns:a="http://schemas.openxmlformats.org/drawingml/2006/main">
+              <a:graphicData uri="http://schemas.openxmlformats.org/drawingml/2006/picture">
+                <pic:pic xmlns:pic="http://schemas.openxmlformats.org/drawingml/2006/picture">
+                  <pic:nvPicPr>
+                    <pic:cNvPr id="20" name="week-10 (3).png"/>
+                    <pic:cNvPicPr/>
+                  </pic:nvPicPr>
+                  <pic:blipFill>
+                    <a:blip r:embed="rId23" cstate="print">
+                      <a:extLst>
+                        <a:ext uri="{28A0092B-C50C-407E-A947-70E740481C1C}">
+                          <a14:useLocalDpi xmlns:a14="http://schemas.microsoft.com/office/drawing/2010/main" val="0"/>
+                        </a:ext>
+                      </a:extLst>
+                    </a:blip>
+                    <a:stretch>
+                      <a:fillRect/>
+                    </a:stretch>
+                  </pic:blipFill>
+                  <pic:spPr>
+                    <a:xfrm>
+                      <a:off x="0" y="0"/>
+                      <a:ext cx="5731510" cy="2874010"/>
+                    </a:xfrm>
+                    <a:prstGeom prst="rect">
+                      <a:avLst/>
+                    </a:prstGeom>
+                  </pic:spPr>
+                </pic:pic>
+              </a:graphicData>
+            </a:graphic>
+          </wp:inline>
+        </w:drawing>
+      </w:r>
+      <w:r>
+        <w:rPr>
+          <w:noProof/>
+          <w:sz w:val="44"/>
+          <w:szCs w:val="44"/>
+          <w:u w:val="single"/>
+          <w:lang w:eastAsia="en-GB"/>
+        </w:rPr>
+        <w:drawing>
+          <wp:inline distT="0" distB="0" distL="0" distR="0" wp14:anchorId="3C1454FB" wp14:editId="19D57FE7">
+            <wp:extent cx="5731510" cy="2260600"/>
+            <wp:effectExtent l="0" t="0" r="2540" b="6350"/>
+            <wp:docPr id="21" name="Picture 21"/>
+            <wp:cNvGraphicFramePr>
+              <a:graphicFrameLocks xmlns:a="http://schemas.openxmlformats.org/drawingml/2006/main" noChangeAspect="1"/>
+            </wp:cNvGraphicFramePr>
+            <a:graphic xmlns:a="http://schemas.openxmlformats.org/drawingml/2006/main">
+              <a:graphicData uri="http://schemas.openxmlformats.org/drawingml/2006/picture">
+                <pic:pic xmlns:pic="http://schemas.openxmlformats.org/drawingml/2006/picture">
+                  <pic:nvPicPr>
+                    <pic:cNvPr id="21" name="week-10 (4).png"/>
+                    <pic:cNvPicPr/>
+                  </pic:nvPicPr>
+                  <pic:blipFill>
+                    <a:blip r:embed="rId24" cstate="print">
+                      <a:extLst>
+                        <a:ext uri="{28A0092B-C50C-407E-A947-70E740481C1C}">
+                          <a14:useLocalDpi xmlns:a14="http://schemas.microsoft.com/office/drawing/2010/main" val="0"/>
+                        </a:ext>
+                      </a:extLst>
+                    </a:blip>
+                    <a:stretch>
+                      <a:fillRect/>
+                    </a:stretch>
+                  </pic:blipFill>
+                  <pic:spPr>
+                    <a:xfrm>
+                      <a:off x="0" y="0"/>
+                      <a:ext cx="5731510" cy="2260600"/>
+                    </a:xfrm>
+                    <a:prstGeom prst="rect">
+                      <a:avLst/>
+                    </a:prstGeom>
+                  </pic:spPr>
+                </pic:pic>
+              </a:graphicData>
+            </a:graphic>
+          </wp:inline>
+        </w:drawing>
+      </w:r>
+      <w:r>
+        <w:rPr>
+          <w:noProof/>
+          <w:sz w:val="44"/>
+          <w:szCs w:val="44"/>
+          <w:u w:val="single"/>
+          <w:lang w:eastAsia="en-GB"/>
+        </w:rPr>
+        <w:drawing>
+          <wp:inline distT="0" distB="0" distL="0" distR="0" wp14:anchorId="4BA39633" wp14:editId="2B8D8328">
+            <wp:extent cx="5731510" cy="2528570"/>
+            <wp:effectExtent l="0" t="0" r="2540" b="5080"/>
+            <wp:docPr id="22" name="Picture 22"/>
+            <wp:cNvGraphicFramePr>
+              <a:graphicFrameLocks xmlns:a="http://schemas.openxmlformats.org/drawingml/2006/main" noChangeAspect="1"/>
+            </wp:cNvGraphicFramePr>
+            <a:graphic xmlns:a="http://schemas.openxmlformats.org/drawingml/2006/main">
+              <a:graphicData uri="http://schemas.openxmlformats.org/drawingml/2006/picture">
+                <pic:pic xmlns:pic="http://schemas.openxmlformats.org/drawingml/2006/picture">
+                  <pic:nvPicPr>
+                    <pic:cNvPr id="22" name="week-10 (5).png"/>
+                    <pic:cNvPicPr/>
+                  </pic:nvPicPr>
+                  <pic:blipFill>
+                    <a:blip r:embed="rId25" cstate="print">
+                      <a:extLst>
+                        <a:ext uri="{28A0092B-C50C-407E-A947-70E740481C1C}">
+                          <a14:useLocalDpi xmlns:a14="http://schemas.microsoft.com/office/drawing/2010/main" val="0"/>
+                        </a:ext>
+                      </a:extLst>
+                    </a:blip>
+                    <a:stretch>
+                      <a:fillRect/>
+                    </a:stretch>
+                  </pic:blipFill>
+                  <pic:spPr>
+                    <a:xfrm>
+                      <a:off x="0" y="0"/>
+                      <a:ext cx="5731510" cy="2528570"/>
+                    </a:xfrm>
+                    <a:prstGeom prst="rect">
+                      <a:avLst/>
+                    </a:prstGeom>
+                  </pic:spPr>
+                </pic:pic>
+              </a:graphicData>
+            </a:graphic>
+          </wp:inline>
+        </w:drawing>
+      </w:r>
+    </w:p>
+    <w:p>
+      <w:pPr>
+        <w:jc w:val="both"/>
+        <w:rPr>
+          <w:sz w:val="44"/>
+          <w:szCs w:val="44"/>
+          <w:u w:val="single"/>
+        </w:rPr>
+      </w:pPr>
+    </w:p>
+    <w:p>
+      <w:pPr>
+        <w:jc w:val="both"/>
+        <w:rPr>
+          <w:sz w:val="44"/>
+          <w:szCs w:val="44"/>
+          <w:u w:val="single"/>
+        </w:rPr>
+      </w:pPr>
+      <w:r>
+        <w:rPr>
+          <w:sz w:val="44"/>
+          <w:szCs w:val="44"/>
+          <w:u w:val="single"/>
+        </w:rPr>
+        <w:lastRenderedPageBreak/>
         <w:t>Lab 11</w:t>
       </w:r>
-    </w:p>
-    <w:p>
-      <w:pPr>
-        <w:jc w:val="both"/>
-        <w:rPr>
-          <w:sz w:val="44"/>
-          <w:szCs w:val="44"/>
-        </w:rPr>
-      </w:pPr>
-    </w:p>
-    <w:p>
-      <w:pPr>
-        <w:jc w:val="both"/>
-        <w:rPr>
-          <w:sz w:val="44"/>
-          <w:szCs w:val="44"/>
-          <w:u w:val="single"/>
-        </w:rPr>
-      </w:pPr>
-      <w:r>
-        <w:rPr>
-          <w:sz w:val="44"/>
-          <w:szCs w:val="44"/>
-          <w:u w:val="single"/>
-        </w:rPr>
+      <w:r>
+        <w:rPr>
+          <w:sz w:val="44"/>
+          <w:szCs w:val="44"/>
+          <w:u w:val="single"/>
+        </w:rPr>
+        <w:t xml:space="preserve"> </w:t>
+      </w:r>
+      <w:bookmarkStart w:id="0" w:name="_GoBack"/>
+      <w:r>
+        <w:rPr>
+          <w:noProof/>
+          <w:sz w:val="44"/>
+          <w:szCs w:val="44"/>
+          <w:u w:val="single"/>
+          <w:lang w:eastAsia="en-GB"/>
+        </w:rPr>
+        <w:drawing>
+          <wp:inline distT="0" distB="0" distL="0" distR="0" wp14:anchorId="69BC37ED" wp14:editId="2164454E">
+            <wp:extent cx="5731510" cy="3707130"/>
+            <wp:effectExtent l="0" t="0" r="2540" b="7620"/>
+            <wp:docPr id="23" name="Picture 23"/>
+            <wp:cNvGraphicFramePr>
+              <a:graphicFrameLocks xmlns:a="http://schemas.openxmlformats.org/drawingml/2006/main" noChangeAspect="1"/>
+            </wp:cNvGraphicFramePr>
+            <a:graphic xmlns:a="http://schemas.openxmlformats.org/drawingml/2006/main">
+              <a:graphicData uri="http://schemas.openxmlformats.org/drawingml/2006/picture">
+                <pic:pic xmlns:pic="http://schemas.openxmlformats.org/drawingml/2006/picture">
+                  <pic:nvPicPr>
+                    <pic:cNvPr id="23" name="week-11 (1).png"/>
+                    <pic:cNvPicPr/>
+                  </pic:nvPicPr>
+                  <pic:blipFill>
+                    <a:blip r:embed="rId26" cstate="print">
+                      <a:extLst>
+                        <a:ext uri="{28A0092B-C50C-407E-A947-70E740481C1C}">
+                          <a14:useLocalDpi xmlns:a14="http://schemas.microsoft.com/office/drawing/2010/main" val="0"/>
+                        </a:ext>
+                      </a:extLst>
+                    </a:blip>
+                    <a:stretch>
+                      <a:fillRect/>
+                    </a:stretch>
+                  </pic:blipFill>
+                  <pic:spPr>
+                    <a:xfrm>
+                      <a:off x="0" y="0"/>
+                      <a:ext cx="5731510" cy="3707130"/>
+                    </a:xfrm>
+                    <a:prstGeom prst="rect">
+                      <a:avLst/>
+                    </a:prstGeom>
+                  </pic:spPr>
+                </pic:pic>
+              </a:graphicData>
+            </a:graphic>
+          </wp:inline>
+        </w:drawing>
+      </w:r>
+      <w:bookmarkEnd w:id="0"/>
+      <w:r>
+        <w:rPr>
+          <w:noProof/>
+          <w:sz w:val="44"/>
+          <w:szCs w:val="44"/>
+          <w:u w:val="single"/>
+          <w:lang w:eastAsia="en-GB"/>
+        </w:rPr>
+        <w:drawing>
+          <wp:inline distT="0" distB="0" distL="0" distR="0" wp14:anchorId="1DD18DC5" wp14:editId="4E89FD06">
+            <wp:extent cx="5731510" cy="3753485"/>
+            <wp:effectExtent l="0" t="0" r="2540" b="0"/>
+            <wp:docPr id="24" name="Picture 24"/>
+            <wp:cNvGraphicFramePr>
+              <a:graphicFrameLocks xmlns:a="http://schemas.openxmlformats.org/drawingml/2006/main" noChangeAspect="1"/>
+            </wp:cNvGraphicFramePr>
+            <a:graphic xmlns:a="http://schemas.openxmlformats.org/drawingml/2006/main">
+              <a:graphicData uri="http://schemas.openxmlformats.org/drawingml/2006/picture">
+                <pic:pic xmlns:pic="http://schemas.openxmlformats.org/drawingml/2006/picture">
+                  <pic:nvPicPr>
+                    <pic:cNvPr id="24" name="week-11 (2).png"/>
+                    <pic:cNvPicPr/>
+                  </pic:nvPicPr>
+                  <pic:blipFill>
+                    <a:blip r:embed="rId27" cstate="print">
+                      <a:extLst>
+                        <a:ext uri="{28A0092B-C50C-407E-A947-70E740481C1C}">
+                          <a14:useLocalDpi xmlns:a14="http://schemas.microsoft.com/office/drawing/2010/main" val="0"/>
+                        </a:ext>
+                      </a:extLst>
+                    </a:blip>
+                    <a:stretch>
+                      <a:fillRect/>
+                    </a:stretch>
+                  </pic:blipFill>
+                  <pic:spPr>
+                    <a:xfrm>
+                      <a:off x="0" y="0"/>
+                      <a:ext cx="5731510" cy="3753485"/>
+                    </a:xfrm>
+                    <a:prstGeom prst="rect">
+                      <a:avLst/>
+                    </a:prstGeom>
+                  </pic:spPr>
+                </pic:pic>
+              </a:graphicData>
+            </a:graphic>
+          </wp:inline>
+        </w:drawing>
+      </w:r>
+      <w:r>
+        <w:rPr>
+          <w:noProof/>
+          <w:sz w:val="44"/>
+          <w:szCs w:val="44"/>
+          <w:u w:val="single"/>
+          <w:lang w:eastAsia="en-GB"/>
+        </w:rPr>
+        <w:lastRenderedPageBreak/>
+        <w:drawing>
+          <wp:inline distT="0" distB="0" distL="0" distR="0" wp14:anchorId="38209717" wp14:editId="4628BC70">
+            <wp:extent cx="5731510" cy="4584700"/>
+            <wp:effectExtent l="0" t="0" r="2540" b="6350"/>
+            <wp:docPr id="25" name="Picture 25"/>
+            <wp:cNvGraphicFramePr>
+              <a:graphicFrameLocks xmlns:a="http://schemas.openxmlformats.org/drawingml/2006/main" noChangeAspect="1"/>
+            </wp:cNvGraphicFramePr>
+            <a:graphic xmlns:a="http://schemas.openxmlformats.org/drawingml/2006/main">
+              <a:graphicData uri="http://schemas.openxmlformats.org/drawingml/2006/picture">
+                <pic:pic xmlns:pic="http://schemas.openxmlformats.org/drawingml/2006/picture">
+                  <pic:nvPicPr>
+                    <pic:cNvPr id="25" name="week-11 (3).png"/>
+                    <pic:cNvPicPr/>
+                  </pic:nvPicPr>
+                  <pic:blipFill>
+                    <a:blip r:embed="rId28">
+                      <a:extLst>
+                        <a:ext uri="{28A0092B-C50C-407E-A947-70E740481C1C}">
+                          <a14:useLocalDpi xmlns:a14="http://schemas.microsoft.com/office/drawing/2010/main" val="0"/>
+                        </a:ext>
+                      </a:extLst>
+                    </a:blip>
+                    <a:stretch>
+                      <a:fillRect/>
+                    </a:stretch>
+                  </pic:blipFill>
+                  <pic:spPr>
+                    <a:xfrm>
+                      <a:off x="0" y="0"/>
+                      <a:ext cx="5731510" cy="4584700"/>
+                    </a:xfrm>
+                    <a:prstGeom prst="rect">
+                      <a:avLst/>
+                    </a:prstGeom>
+                  </pic:spPr>
+                </pic:pic>
+              </a:graphicData>
+            </a:graphic>
+          </wp:inline>
+        </w:drawing>
+      </w:r>
+      <w:r>
+        <w:rPr>
+          <w:noProof/>
+          <w:sz w:val="44"/>
+          <w:szCs w:val="44"/>
+          <w:u w:val="single"/>
+          <w:lang w:eastAsia="en-GB"/>
+        </w:rPr>
+        <w:drawing>
+          <wp:inline distT="0" distB="0" distL="0" distR="0" wp14:anchorId="300902F9" wp14:editId="4751075F">
+            <wp:extent cx="5731510" cy="3575685"/>
+            <wp:effectExtent l="0" t="0" r="2540" b="5715"/>
+            <wp:docPr id="26" name="Picture 26"/>
+            <wp:cNvGraphicFramePr>
+              <a:graphicFrameLocks xmlns:a="http://schemas.openxmlformats.org/drawingml/2006/main" noChangeAspect="1"/>
+            </wp:cNvGraphicFramePr>
+            <a:graphic xmlns:a="http://schemas.openxmlformats.org/drawingml/2006/main">
+              <a:graphicData uri="http://schemas.openxmlformats.org/drawingml/2006/picture">
+                <pic:pic xmlns:pic="http://schemas.openxmlformats.org/drawingml/2006/picture">
+                  <pic:nvPicPr>
+                    <pic:cNvPr id="26" name="week-11 (4).png"/>
+                    <pic:cNvPicPr/>
+                  </pic:nvPicPr>
+                  <pic:blipFill>
+                    <a:blip r:embed="rId29">
+                      <a:extLst>
+                        <a:ext uri="{28A0092B-C50C-407E-A947-70E740481C1C}">
+                          <a14:useLocalDpi xmlns:a14="http://schemas.microsoft.com/office/drawing/2010/main" val="0"/>
+                        </a:ext>
+                      </a:extLst>
+                    </a:blip>
+                    <a:stretch>
+                      <a:fillRect/>
+                    </a:stretch>
+                  </pic:blipFill>
+                  <pic:spPr>
+                    <a:xfrm>
+                      <a:off x="0" y="0"/>
+                      <a:ext cx="5731510" cy="3575685"/>
+                    </a:xfrm>
+                    <a:prstGeom prst="rect">
+                      <a:avLst/>
+                    </a:prstGeom>
+                  </pic:spPr>
+                </pic:pic>
+              </a:graphicData>
+            </a:graphic>
+          </wp:inline>
+        </w:drawing>
+      </w:r>
+    </w:p>
+    <w:p>
+      <w:pPr>
+        <w:jc w:val="both"/>
+        <w:rPr>
+          <w:sz w:val="44"/>
+          <w:szCs w:val="44"/>
+        </w:rPr>
+      </w:pPr>
+    </w:p>
+    <w:p>
+      <w:pPr>
+        <w:jc w:val="both"/>
+        <w:rPr>
+          <w:sz w:val="44"/>
+          <w:szCs w:val="44"/>
+          <w:u w:val="single"/>
+        </w:rPr>
+      </w:pPr>
+      <w:r>
+        <w:rPr>
+          <w:sz w:val="44"/>
+          <w:szCs w:val="44"/>
+          <w:u w:val="single"/>
+        </w:rPr>
+        <w:lastRenderedPageBreak/>
         <w:t>Lab 12</w:t>
       </w:r>
     </w:p>
